--- a/Genericita/Genericita.docx
+++ b/Genericita/Genericita.docx
@@ -6,8 +6,568 @@
       <w:pPr>
         <w:pStyle w:val="Nadpis1"/>
       </w:pPr>
+      <w:bookmarkStart w:id="0" w:name="_Ref27120135"/>
+      <w:r>
+        <w:t>Genericka bazovka a v ni genericka kolekce</w:t>
+      </w:r>
+      <w:bookmarkEnd w:id="0"/>
+    </w:p>
+    <w:p>
+      <w:pPr>
+        <w:pStyle w:val="Odstavecseseznamem"/>
+        <w:numPr>
+          <w:ilvl w:val="0"/>
+          <w:numId w:val="2"/>
+        </w:numPr>
+        <w:spacing w:before="0"/>
+      </w:pPr>
+      <w:r>
+        <w:t xml:space="preserve">Mame tridu v Normovadle, jmenuje se </w:t>
+      </w:r>
+      <w:r>
+        <w:t xml:space="preserve">    PressMultiItemNormCreativeI</w:t>
+      </w:r>
+      <w:r>
+        <w:t xml:space="preserve">dReverter.  </w:t>
+      </w:r>
+    </w:p>
+    <w:p>
+      <w:pPr>
+        <w:pStyle w:val="Odstavecseseznamem"/>
+        <w:numPr>
+          <w:ilvl w:val="0"/>
+          <w:numId w:val="2"/>
+        </w:numPr>
+        <w:spacing w:before="0"/>
+      </w:pPr>
+      <w:r>
+        <w:t>Uvnitr ma kolekci CreativeInfos:</w:t>
+      </w:r>
+    </w:p>
+    <w:p>
+      <w:pPr>
+        <w:spacing w:before="0"/>
+        <w:ind w:left="720"/>
+      </w:pPr>
+      <w:r>
+        <w:rPr>
+          <w:noProof/>
+        </w:rPr>
+        <w:drawing>
+          <wp:inline distT="0" distB="0" distL="0" distR="0" wp14:anchorId="39E01D6B" wp14:editId="65D573A7">
+            <wp:extent cx="3914775" cy="381000"/>
+            <wp:effectExtent l="0" t="0" r="9525" b="0"/>
+            <wp:docPr id="7" name="Obrázek 7"/>
+            <wp:cNvGraphicFramePr>
+              <a:graphicFrameLocks xmlns:a="http://schemas.openxmlformats.org/drawingml/2006/main" noChangeAspect="1"/>
+            </wp:cNvGraphicFramePr>
+            <a:graphic xmlns:a="http://schemas.openxmlformats.org/drawingml/2006/main">
+              <a:graphicData uri="http://schemas.openxmlformats.org/drawingml/2006/picture">
+                <pic:pic xmlns:pic="http://schemas.openxmlformats.org/drawingml/2006/picture">
+                  <pic:nvPicPr>
+                    <pic:cNvPr id="1" name=""/>
+                    <pic:cNvPicPr/>
+                  </pic:nvPicPr>
+                  <pic:blipFill>
+                    <a:blip r:embed="rId6"/>
+                    <a:stretch>
+                      <a:fillRect/>
+                    </a:stretch>
+                  </pic:blipFill>
+                  <pic:spPr>
+                    <a:xfrm>
+                      <a:off x="0" y="0"/>
+                      <a:ext cx="3914775" cy="381000"/>
+                    </a:xfrm>
+                    <a:prstGeom prst="rect">
+                      <a:avLst/>
+                    </a:prstGeom>
+                  </pic:spPr>
+                </pic:pic>
+              </a:graphicData>
+            </a:graphic>
+          </wp:inline>
+        </w:drawing>
+      </w:r>
+    </w:p>
+    <w:p>
+      <w:pPr>
+        <w:pStyle w:val="Odstavecseseznamem"/>
+        <w:numPr>
+          <w:ilvl w:val="0"/>
+          <w:numId w:val="2"/>
+        </w:numPr>
+        <w:spacing w:before="0"/>
+      </w:pPr>
+      <w:r>
+        <w:t>Hodilo by se mi mit jeste tridu RadioNormCreativeReverter. Ta by ale mela spoustu spolecnych veci s PressReverterem. Logicky krok je bazovka. Dalsim logickym krokem je rozhrani, abych mohl v konstruktorech resolvovat rozhrani a ne tridu. Bazovka (a rozhrani) by mela mit nejake spolecne metody a zaroven kolekci CreativeInfos. Jenze v teto kolekci u radia nechci mit MultiItemCreativeInfo.</w:t>
+      </w:r>
+    </w:p>
+    <w:p>
+      <w:pPr>
+        <w:pStyle w:val="Odstavecseseznamem"/>
+        <w:spacing w:before="0"/>
+      </w:pPr>
+    </w:p>
+    <w:p>
+      <w:pPr>
+        <w:pStyle w:val="Odstavecseseznamem"/>
+        <w:numPr>
+          <w:ilvl w:val="0"/>
+          <w:numId w:val="2"/>
+        </w:numPr>
+        <w:spacing w:before="0"/>
+      </w:pPr>
+      <w:r>
+        <w:t>Co s tim ? udelam bazovku generickou a jako argument bude prebirat to, co by jinak bylo v potomcich v kolekci CreativeInfos. U PressReverteru to bude porad MultiItemCreativeInfo:</w:t>
+      </w:r>
+    </w:p>
+    <w:p>
+      <w:pPr>
+        <w:pStyle w:val="Odstavecseseznamem"/>
+        <w:spacing w:before="0"/>
+      </w:pPr>
+      <w:r>
+        <w:rPr>
+          <w:noProof/>
+        </w:rPr>
+        <w:drawing>
+          <wp:inline distT="0" distB="0" distL="0" distR="0" wp14:anchorId="67336072" wp14:editId="3907E73B">
+            <wp:extent cx="5715000" cy="409575"/>
+            <wp:effectExtent l="0" t="0" r="0" b="9525"/>
+            <wp:docPr id="10" name="Obrázek 10"/>
+            <wp:cNvGraphicFramePr>
+              <a:graphicFrameLocks xmlns:a="http://schemas.openxmlformats.org/drawingml/2006/main" noChangeAspect="1"/>
+            </wp:cNvGraphicFramePr>
+            <a:graphic xmlns:a="http://schemas.openxmlformats.org/drawingml/2006/main">
+              <a:graphicData uri="http://schemas.openxmlformats.org/drawingml/2006/picture">
+                <pic:pic xmlns:pic="http://schemas.openxmlformats.org/drawingml/2006/picture">
+                  <pic:nvPicPr>
+                    <pic:cNvPr id="1" name=""/>
+                    <pic:cNvPicPr/>
+                  </pic:nvPicPr>
+                  <pic:blipFill>
+                    <a:blip r:embed="rId7"/>
+                    <a:stretch>
+                      <a:fillRect/>
+                    </a:stretch>
+                  </pic:blipFill>
+                  <pic:spPr>
+                    <a:xfrm>
+                      <a:off x="0" y="0"/>
+                      <a:ext cx="5715000" cy="409575"/>
+                    </a:xfrm>
+                    <a:prstGeom prst="rect">
+                      <a:avLst/>
+                    </a:prstGeom>
+                  </pic:spPr>
+                </pic:pic>
+              </a:graphicData>
+            </a:graphic>
+          </wp:inline>
+        </w:drawing>
+      </w:r>
+    </w:p>
+    <w:p>
+      <w:pPr>
+        <w:pStyle w:val="Odstavecseseznamem"/>
+        <w:numPr>
+          <w:ilvl w:val="0"/>
+          <w:numId w:val="2"/>
+        </w:numPr>
+        <w:spacing w:before="0"/>
+      </w:pPr>
+      <w:r>
+        <w:t>A potomek te bazovce rekne, co chce jako gen. argument:</w:t>
+      </w:r>
+    </w:p>
+    <w:p>
+      <w:pPr>
+        <w:pStyle w:val="Odstavecseseznamem"/>
+        <w:spacing w:before="0"/>
+      </w:pPr>
+      <w:r>
+        <w:rPr>
+          <w:noProof/>
+        </w:rPr>
+        <w:drawing>
+          <wp:inline distT="0" distB="0" distL="0" distR="0" wp14:anchorId="00993F78" wp14:editId="12249F69">
+            <wp:extent cx="6181725" cy="323850"/>
+            <wp:effectExtent l="0" t="0" r="9525" b="0"/>
+            <wp:docPr id="11" name="Obrázek 11"/>
+            <wp:cNvGraphicFramePr>
+              <a:graphicFrameLocks xmlns:a="http://schemas.openxmlformats.org/drawingml/2006/main" noChangeAspect="1"/>
+            </wp:cNvGraphicFramePr>
+            <a:graphic xmlns:a="http://schemas.openxmlformats.org/drawingml/2006/main">
+              <a:graphicData uri="http://schemas.openxmlformats.org/drawingml/2006/picture">
+                <pic:pic xmlns:pic="http://schemas.openxmlformats.org/drawingml/2006/picture">
+                  <pic:nvPicPr>
+                    <pic:cNvPr id="1" name=""/>
+                    <pic:cNvPicPr/>
+                  </pic:nvPicPr>
+                  <pic:blipFill>
+                    <a:blip r:embed="rId8"/>
+                    <a:stretch>
+                      <a:fillRect/>
+                    </a:stretch>
+                  </pic:blipFill>
+                  <pic:spPr>
+                    <a:xfrm>
+                      <a:off x="0" y="0"/>
+                      <a:ext cx="6181725" cy="323850"/>
+                    </a:xfrm>
+                    <a:prstGeom prst="rect">
+                      <a:avLst/>
+                    </a:prstGeom>
+                  </pic:spPr>
+                </pic:pic>
+              </a:graphicData>
+            </a:graphic>
+          </wp:inline>
+        </w:drawing>
+      </w:r>
+    </w:p>
+    <w:p>
+      <w:pPr>
+        <w:pStyle w:val="Odstavecseseznamem"/>
+        <w:numPr>
+          <w:ilvl w:val="0"/>
+          <w:numId w:val="2"/>
+        </w:numPr>
+        <w:spacing w:before="0"/>
+      </w:pPr>
+      <w:r>
+        <w:t xml:space="preserve">Nyni muzu mit na bazovce kolekci v niz je pokazde neco jineho, podle toho </w:t>
+      </w:r>
+      <w:r>
+        <w:t>jakou tridu jsem nechal nekde jinde vytvorit Castlem jako zavislost..  (Press/RadioReverter)</w:t>
+      </w:r>
+    </w:p>
+    <w:p>
+      <w:pPr>
+        <w:pStyle w:val="Odstavecseseznamem"/>
+        <w:spacing w:before="0"/>
+      </w:pPr>
+      <w:r>
+        <w:rPr>
+          <w:noProof/>
+        </w:rPr>
+        <w:drawing>
+          <wp:inline distT="0" distB="0" distL="0" distR="0" wp14:anchorId="1190FE64" wp14:editId="027C058B">
+            <wp:extent cx="2828925" cy="352425"/>
+            <wp:effectExtent l="0" t="0" r="9525" b="9525"/>
+            <wp:docPr id="12" name="Obrázek 12"/>
+            <wp:cNvGraphicFramePr>
+              <a:graphicFrameLocks xmlns:a="http://schemas.openxmlformats.org/drawingml/2006/main" noChangeAspect="1"/>
+            </wp:cNvGraphicFramePr>
+            <a:graphic xmlns:a="http://schemas.openxmlformats.org/drawingml/2006/main">
+              <a:graphicData uri="http://schemas.openxmlformats.org/drawingml/2006/picture">
+                <pic:pic xmlns:pic="http://schemas.openxmlformats.org/drawingml/2006/picture">
+                  <pic:nvPicPr>
+                    <pic:cNvPr id="1" name=""/>
+                    <pic:cNvPicPr/>
+                  </pic:nvPicPr>
+                  <pic:blipFill>
+                    <a:blip r:embed="rId9"/>
+                    <a:stretch>
+                      <a:fillRect/>
+                    </a:stretch>
+                  </pic:blipFill>
+                  <pic:spPr>
+                    <a:xfrm>
+                      <a:off x="0" y="0"/>
+                      <a:ext cx="2828925" cy="352425"/>
+                    </a:xfrm>
+                    <a:prstGeom prst="rect">
+                      <a:avLst/>
+                    </a:prstGeom>
+                  </pic:spPr>
+                </pic:pic>
+              </a:graphicData>
+            </a:graphic>
+          </wp:inline>
+        </w:drawing>
+      </w:r>
+    </w:p>
+    <w:p>
+      <w:pPr>
+        <w:pStyle w:val="Odstavecseseznamem"/>
+        <w:spacing w:before="0"/>
+      </w:pPr>
+    </w:p>
+    <w:p>
+      <w:pPr>
+        <w:pStyle w:val="Odstavecseseznamem"/>
+        <w:spacing w:before="0"/>
+      </w:pPr>
+      <w:r>
+        <w:t xml:space="preserve">Krasa.. </w:t>
+      </w:r>
+    </w:p>
+    <w:p>
+      <w:pPr>
+        <w:spacing w:before="0"/>
+      </w:pPr>
+      <w:r>
+        <w:t xml:space="preserve">U pressu jsou to creativeInfa proto ze se proste na zalozce ViceItemoveKreativy nacitaji.  Na zalozce Porovnani kreativ a konkretne u radia, protoze tam mam pridat rozdeleni omylem sloucenych kreativ, se vkladaji jen NormCreativeIds. Tj generickym argumentem u radia bude proste Integer.. </w:t>
+      </w:r>
+    </w:p>
+    <w:p>
+      <w:pPr>
+        <w:spacing w:before="0"/>
+      </w:pPr>
+      <w:r>
+        <w:rPr>
+          <w:noProof/>
+        </w:rPr>
+        <w:drawing>
+          <wp:inline distT="0" distB="0" distL="0" distR="0" wp14:anchorId="37F12F76" wp14:editId="3AB6A200">
+            <wp:extent cx="7086600" cy="1381125"/>
+            <wp:effectExtent l="0" t="0" r="0" b="9525"/>
+            <wp:docPr id="14" name="Obrázek 14"/>
+            <wp:cNvGraphicFramePr>
+              <a:graphicFrameLocks xmlns:a="http://schemas.openxmlformats.org/drawingml/2006/main" noChangeAspect="1"/>
+            </wp:cNvGraphicFramePr>
+            <a:graphic xmlns:a="http://schemas.openxmlformats.org/drawingml/2006/main">
+              <a:graphicData uri="http://schemas.openxmlformats.org/drawingml/2006/picture">
+                <pic:pic xmlns:pic="http://schemas.openxmlformats.org/drawingml/2006/picture">
+                  <pic:nvPicPr>
+                    <pic:cNvPr id="1" name=""/>
+                    <pic:cNvPicPr/>
+                  </pic:nvPicPr>
+                  <pic:blipFill>
+                    <a:blip r:embed="rId10"/>
+                    <a:stretch>
+                      <a:fillRect/>
+                    </a:stretch>
+                  </pic:blipFill>
+                  <pic:spPr>
+                    <a:xfrm>
+                      <a:off x="0" y="0"/>
+                      <a:ext cx="7086600" cy="1381125"/>
+                    </a:xfrm>
+                    <a:prstGeom prst="rect">
+                      <a:avLst/>
+                    </a:prstGeom>
+                  </pic:spPr>
+                </pic:pic>
+              </a:graphicData>
+            </a:graphic>
+          </wp:inline>
+        </w:drawing>
+      </w:r>
+    </w:p>
+    <w:p>
+      <w:pPr>
+        <w:pStyle w:val="Nadpis1"/>
+      </w:pPr>
+      <w:r>
+        <w:lastRenderedPageBreak/>
+        <w:t>Genericke rozhrani a registrace</w:t>
+      </w:r>
+    </w:p>
+    <w:p>
+      <w:pPr>
+        <w:spacing w:before="0"/>
+      </w:pPr>
+      <w:r>
+        <w:t xml:space="preserve">Viz predchozi nadpis:  </w:t>
+      </w:r>
+      <w:r>
+        <w:fldChar w:fldCharType="begin"/>
+      </w:r>
+      <w:r>
+        <w:instrText xml:space="preserve"> REF _Ref27120135 \h </w:instrText>
+      </w:r>
+      <w:r>
+        <w:fldChar w:fldCharType="separate"/>
+      </w:r>
+      <w:r>
+        <w:t>Genericka bazovka a v ni genericka kolekce</w:t>
+      </w:r>
+      <w:r>
+        <w:fldChar w:fldCharType="end"/>
+      </w:r>
+    </w:p>
+    <w:p>
+      <w:pPr>
+        <w:spacing w:before="0"/>
+      </w:pPr>
+      <w:r>
+        <w:t xml:space="preserve">Pokud chci mit na rozhrani kolekci </w:t>
+      </w:r>
+      <w:r>
+        <w:t>List&lt;T&gt; CreativeInfos { get; set; }</w:t>
+      </w:r>
+      <w:r>
+        <w:t xml:space="preserve"> , musi byt rozhrani genericke: </w:t>
+      </w:r>
+    </w:p>
+    <w:p>
+      <w:pPr>
+        <w:spacing w:before="0"/>
+      </w:pPr>
+      <w:r>
+        <w:t xml:space="preserve"> </w:t>
+      </w:r>
+      <w:r>
+        <w:rPr>
+          <w:noProof/>
+        </w:rPr>
+        <w:drawing>
+          <wp:inline distT="0" distB="0" distL="0" distR="0" wp14:anchorId="29DBAA52" wp14:editId="6B21E015">
+            <wp:extent cx="2933700" cy="1295400"/>
+            <wp:effectExtent l="0" t="0" r="0" b="0"/>
+            <wp:docPr id="15" name="Obrázek 15"/>
+            <wp:cNvGraphicFramePr>
+              <a:graphicFrameLocks xmlns:a="http://schemas.openxmlformats.org/drawingml/2006/main" noChangeAspect="1"/>
+            </wp:cNvGraphicFramePr>
+            <a:graphic xmlns:a="http://schemas.openxmlformats.org/drawingml/2006/main">
+              <a:graphicData uri="http://schemas.openxmlformats.org/drawingml/2006/picture">
+                <pic:pic xmlns:pic="http://schemas.openxmlformats.org/drawingml/2006/picture">
+                  <pic:nvPicPr>
+                    <pic:cNvPr id="1" name=""/>
+                    <pic:cNvPicPr/>
+                  </pic:nvPicPr>
+                  <pic:blipFill>
+                    <a:blip r:embed="rId11"/>
+                    <a:stretch>
+                      <a:fillRect/>
+                    </a:stretch>
+                  </pic:blipFill>
+                  <pic:spPr>
+                    <a:xfrm>
+                      <a:off x="0" y="0"/>
+                      <a:ext cx="2933700" cy="1295400"/>
+                    </a:xfrm>
+                    <a:prstGeom prst="rect">
+                      <a:avLst/>
+                    </a:prstGeom>
+                  </pic:spPr>
+                </pic:pic>
+              </a:graphicData>
+            </a:graphic>
+          </wp:inline>
+        </w:drawing>
+      </w:r>
+    </w:p>
+    <w:p>
+      <w:pPr>
+        <w:spacing w:before="0"/>
+      </w:pPr>
+      <w:r>
+        <w:t>Trida implementujici toto rozhrani (nase bazovka) to musi rict:</w:t>
+      </w:r>
+    </w:p>
+    <w:p>
+      <w:pPr>
+        <w:spacing w:before="0"/>
+      </w:pPr>
+      <w:r>
+        <w:rPr>
+          <w:noProof/>
+        </w:rPr>
+        <w:drawing>
+          <wp:inline distT="0" distB="0" distL="0" distR="0" wp14:anchorId="1667F7AA" wp14:editId="2D94F174">
+            <wp:extent cx="5038725" cy="323850"/>
+            <wp:effectExtent l="0" t="0" r="9525" b="0"/>
+            <wp:docPr id="16" name="Obrázek 16"/>
+            <wp:cNvGraphicFramePr>
+              <a:graphicFrameLocks xmlns:a="http://schemas.openxmlformats.org/drawingml/2006/main" noChangeAspect="1"/>
+            </wp:cNvGraphicFramePr>
+            <a:graphic xmlns:a="http://schemas.openxmlformats.org/drawingml/2006/main">
+              <a:graphicData uri="http://schemas.openxmlformats.org/drawingml/2006/picture">
+                <pic:pic xmlns:pic="http://schemas.openxmlformats.org/drawingml/2006/picture">
+                  <pic:nvPicPr>
+                    <pic:cNvPr id="1" name=""/>
+                    <pic:cNvPicPr/>
+                  </pic:nvPicPr>
+                  <pic:blipFill>
+                    <a:blip r:embed="rId12"/>
+                    <a:stretch>
+                      <a:fillRect/>
+                    </a:stretch>
+                  </pic:blipFill>
+                  <pic:spPr>
+                    <a:xfrm>
+                      <a:off x="0" y="0"/>
+                      <a:ext cx="5038725" cy="323850"/>
+                    </a:xfrm>
+                    <a:prstGeom prst="rect">
+                      <a:avLst/>
+                    </a:prstGeom>
+                  </pic:spPr>
+                </pic:pic>
+              </a:graphicData>
+            </a:graphic>
+          </wp:inline>
+        </w:drawing>
+      </w:r>
+    </w:p>
+    <w:p>
+      <w:pPr>
+        <w:spacing w:before="0"/>
+      </w:pPr>
+      <w:r>
+        <w:t>Registrace rozhrani implementedBy  typ odvozeny od bazovky :</w:t>
+      </w:r>
+    </w:p>
+    <w:p>
+      <w:pPr>
+        <w:spacing w:before="0"/>
+      </w:pPr>
+      <w:r>
+        <w:rPr>
+          <w:noProof/>
+        </w:rPr>
+        <w:drawing>
+          <wp:inline distT="0" distB="0" distL="0" distR="0" wp14:anchorId="35CD210B" wp14:editId="19797AAA">
+            <wp:extent cx="8229600" cy="247650"/>
+            <wp:effectExtent l="0" t="0" r="0" b="0"/>
+            <wp:docPr id="17" name="Obrázek 17"/>
+            <wp:cNvGraphicFramePr>
+              <a:graphicFrameLocks xmlns:a="http://schemas.openxmlformats.org/drawingml/2006/main" noChangeAspect="1"/>
+            </wp:cNvGraphicFramePr>
+            <a:graphic xmlns:a="http://schemas.openxmlformats.org/drawingml/2006/main">
+              <a:graphicData uri="http://schemas.openxmlformats.org/drawingml/2006/picture">
+                <pic:pic xmlns:pic="http://schemas.openxmlformats.org/drawingml/2006/picture">
+                  <pic:nvPicPr>
+                    <pic:cNvPr id="1" name=""/>
+                    <pic:cNvPicPr/>
+                  </pic:nvPicPr>
+                  <pic:blipFill>
+                    <a:blip r:embed="rId13"/>
+                    <a:stretch>
+                      <a:fillRect/>
+                    </a:stretch>
+                  </pic:blipFill>
+                  <pic:spPr>
+                    <a:xfrm>
+                      <a:off x="0" y="0"/>
+                      <a:ext cx="8229600" cy="247650"/>
+                    </a:xfrm>
+                    <a:prstGeom prst="rect">
+                      <a:avLst/>
+                    </a:prstGeom>
+                  </pic:spPr>
+                </pic:pic>
+              </a:graphicData>
+            </a:graphic>
+          </wp:inline>
+        </w:drawing>
+      </w:r>
+      <w:bookmarkStart w:id="1" w:name="_GoBack"/>
+      <w:bookmarkEnd w:id="1"/>
+    </w:p>
+    <w:p>
+      <w:pPr>
+        <w:pStyle w:val="Nadpis1"/>
+      </w:pPr>
       <w:r>
         <w:t>Genericita</w:t>
+      </w:r>
+      <w:r>
+        <w:t xml:space="preserve"> Zmenovadlo, FilterElement:</w:t>
       </w:r>
     </w:p>
     <w:p>
@@ -1004,7 +1564,7 @@
           </mc:Choice>
           <mc:Fallback>
             <w:pict>
-              <v:roundrect w14:anchorId="4A19C4B2" id="Zaoblený obdélník 1" o:spid="_x0000_s1026" style="position:absolute;margin-left:114pt;margin-top:17.35pt;width:240pt;height:62.25pt;z-index:251659264;visibility:visible;mso-wrap-style:square;mso-wrap-distance-left:9pt;mso-wrap-distance-top:0;mso-wrap-distance-right:9pt;mso-wrap-distance-bottom:0;mso-position-horizontal:absolute;mso-position-horizontal-relative:text;mso-position-vertical:absolute;mso-position-vertical-relative:text;v-text-anchor:middle" arcsize="10923f" o:gfxdata="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" filled="f" strokecolor="#ed7d31 [3205]"/>
+              <v:roundrect w14:anchorId="0DDBD90E" id="Zaoblený obdélník 1" o:spid="_x0000_s1026" style="position:absolute;margin-left:114pt;margin-top:17.35pt;width:240pt;height:62.25pt;z-index:251659264;visibility:visible;mso-wrap-style:square;mso-wrap-distance-left:9pt;mso-wrap-distance-top:0;mso-wrap-distance-right:9pt;mso-wrap-distance-bottom:0;mso-position-horizontal:absolute;mso-position-horizontal-relative:text;mso-position-vertical:absolute;mso-position-vertical-relative:text;v-text-anchor:middle" arcsize="10923f" o:gfxdata="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" filled="f" strokecolor="#ed7d31 [3205]"/>
             </w:pict>
           </mc:Fallback>
         </mc:AlternateContent>
@@ -1277,7 +1837,7 @@
           </mc:Choice>
           <mc:Fallback>
             <w:pict>
-              <v:roundrect w14:anchorId="4142B333" id="Zaoblený obdélník 3" o:spid="_x0000_s1026" style="position:absolute;margin-left:354.75pt;margin-top:22.7pt;width:6in;height:21.75pt;z-index:-251656192;visibility:visible;mso-wrap-style:square;mso-wrap-distance-left:9pt;mso-wrap-distance-top:0;mso-wrap-distance-right:9pt;mso-wrap-distance-bottom:0;mso-position-horizontal:absolute;mso-position-horizontal-relative:text;mso-position-vertical:absolute;mso-position-vertical-relative:text;v-text-anchor:middle" arcsize="10923f" o:gfxdata="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" filled="f" strokecolor="black [3200]"/>
+              <v:roundrect w14:anchorId="38E7C229" id="Zaoblený obdélník 3" o:spid="_x0000_s1026" style="position:absolute;margin-left:354.75pt;margin-top:22.7pt;width:6in;height:21.75pt;z-index:-251656192;visibility:visible;mso-wrap-style:square;mso-wrap-distance-left:9pt;mso-wrap-distance-top:0;mso-wrap-distance-right:9pt;mso-wrap-distance-bottom:0;mso-position-horizontal:absolute;mso-position-horizontal-relative:text;mso-position-vertical:absolute;mso-position-vertical-relative:text;v-text-anchor:middle" arcsize="10923f" o:gfxdata="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" filled="f" strokecolor="black [3200]"/>
             </w:pict>
           </mc:Fallback>
         </mc:AlternateContent>
@@ -1460,7 +2020,7 @@
           </mc:Choice>
           <mc:Fallback>
             <w:pict>
-              <v:roundrect w14:anchorId="47739D9B" id="Zaoblený obdélník 4" o:spid="_x0000_s1026" style="position:absolute;margin-left:729pt;margin-top:21pt;width:352.5pt;height:23.25pt;z-index:251661312;visibility:visible;mso-wrap-style:square;mso-wrap-distance-left:9pt;mso-wrap-distance-top:0;mso-wrap-distance-right:9pt;mso-wrap-distance-bottom:0;mso-position-horizontal:absolute;mso-position-horizontal-relative:text;mso-position-vertical:absolute;mso-position-vertical-relative:text;v-text-anchor:middle" arcsize="10923f" o:gfxdata="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" filled="f" strokecolor="black [3200]"/>
+              <v:roundrect w14:anchorId="1B18D079" id="Zaoblený obdélník 4" o:spid="_x0000_s1026" style="position:absolute;margin-left:729pt;margin-top:21pt;width:352.5pt;height:23.25pt;z-index:251661312;visibility:visible;mso-wrap-style:square;mso-wrap-distance-left:9pt;mso-wrap-distance-top:0;mso-wrap-distance-right:9pt;mso-wrap-distance-bottom:0;mso-position-horizontal:absolute;mso-position-horizontal-relative:text;mso-position-vertical:absolute;mso-position-vertical-relative:text;v-text-anchor:middle" arcsize="10923f" o:gfxdata="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" filled="f" strokecolor="black [3200]"/>
             </w:pict>
           </mc:Fallback>
         </mc:AlternateContent>
@@ -2331,7 +2891,7 @@
           </mc:Choice>
           <mc:Fallback>
             <w:pict>
-              <v:shapetype w14:anchorId="557A6C0D" id="_x0000_t32" coordsize="21600,21600" o:spt="32" o:oned="t" path="m,l21600,21600e" filled="f">
+              <v:shapetype w14:anchorId="74F67124" id="_x0000_t32" coordsize="21600,21600" o:spt="32" o:oned="t" path="m,l21600,21600e" filled="f">
                 <v:path arrowok="t" fillok="f" o:connecttype="none"/>
                 <o:lock v:ext="edit" shapetype="t"/>
               </v:shapetype>
@@ -2410,7 +2970,7 @@
           </mc:Choice>
           <mc:Fallback>
             <w:pict>
-              <v:roundrect w14:anchorId="59011E70" id="Zaoblený obdélník 8" o:spid="_x0000_s1026" style="position:absolute;margin-left:252pt;margin-top:3.05pt;width:33pt;height:27pt;z-index:251663360;visibility:visible;mso-wrap-style:square;mso-wrap-distance-left:9pt;mso-wrap-distance-top:0;mso-wrap-distance-right:9pt;mso-wrap-distance-bottom:0;mso-position-horizontal:absolute;mso-position-horizontal-relative:text;mso-position-vertical:absolute;mso-position-vertical-relative:text;v-text-anchor:middle" arcsize="10923f" o:gfxdata="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" filled="f" strokecolor="black [3200]"/>
+              <v:roundrect w14:anchorId="6A632340" id="Zaoblený obdélník 8" o:spid="_x0000_s1026" style="position:absolute;margin-left:252pt;margin-top:3.05pt;width:33pt;height:27pt;z-index:251663360;visibility:visible;mso-wrap-style:square;mso-wrap-distance-left:9pt;mso-wrap-distance-top:0;mso-wrap-distance-right:9pt;mso-wrap-distance-bottom:0;mso-position-horizontal:absolute;mso-position-horizontal-relative:text;mso-position-vertical:absolute;mso-position-vertical-relative:text;v-text-anchor:middle" arcsize="10923f" o:gfxdata="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" filled="f" strokecolor="black [3200]"/>
             </w:pict>
           </mc:Fallback>
         </mc:AlternateContent>
@@ -2503,7 +3063,7 @@
           </mc:Choice>
           <mc:Fallback>
             <w:pict>
-              <v:roundrect w14:anchorId="18AE5203" id="Zaoblený obdélník 9" o:spid="_x0000_s1026" style="position:absolute;margin-left:253.5pt;margin-top:2.55pt;width:119.25pt;height:29.25pt;z-index:251664384;visibility:visible;mso-wrap-style:square;mso-wrap-distance-left:9pt;mso-wrap-distance-top:0;mso-wrap-distance-right:9pt;mso-wrap-distance-bottom:0;mso-position-horizontal:absolute;mso-position-horizontal-relative:text;mso-position-vertical:absolute;mso-position-vertical-relative:text;v-text-anchor:middle" arcsize="10923f" o:gfxdata="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" filled="f" strokecolor="black [3200]"/>
+              <v:roundrect w14:anchorId="73421D54" id="Zaoblený obdélník 9" o:spid="_x0000_s1026" style="position:absolute;margin-left:253.5pt;margin-top:2.55pt;width:119.25pt;height:29.25pt;z-index:251664384;visibility:visible;mso-wrap-style:square;mso-wrap-distance-left:9pt;mso-wrap-distance-top:0;mso-wrap-distance-right:9pt;mso-wrap-distance-bottom:0;mso-position-horizontal:absolute;mso-position-horizontal-relative:text;mso-position-vertical:absolute;mso-position-vertical-relative:text;v-text-anchor:middle" arcsize="10923f" o:gfxdata="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" filled="f" strokecolor="black [3200]"/>
             </w:pict>
           </mc:Fallback>
         </mc:AlternateContent>
@@ -2579,15 +3139,7 @@
           <w:rStyle w:val="Siln"/>
           <w:b w:val="0"/>
         </w:rPr>
-        <w:t xml:space="preserve">Musime vytvorit rucniho podepisovatele, ktery bude mit private propertu typu IserviceActionSubscriber, jehoz instanci si nechame vywindsorovat v konstruktoru a </w:t>
-      </w:r>
-      <w:r>
-        <w:rPr>
-          <w:rStyle w:val="Siln"/>
-          <w:b w:val="0"/>
-        </w:rPr>
-        <w:lastRenderedPageBreak/>
-        <w:t>nasledne v metode Subscribe si podepiseme genericky request pro vsechny argumenty ktere muze mit (request je jen jeden ale muze mit deset ruznych argumentu, teda budeme mit deset podpisu ):</w:t>
+        <w:t>Musime vytvorit rucniho podepisovatele, ktery bude mit private propertu typu IserviceActionSubscriber, jehoz instanci si nechame vywindsorovat v konstruktoru a nasledne v metode Subscribe si podepiseme genericky request pro vsechny argumenty ktere muze mit (request je jen jeden ale muze mit deset ruznych argumentu, teda budeme mit deset podpisu ):</w:t>
       </w:r>
     </w:p>
     <w:p>
@@ -4301,7 +4853,7 @@
           </mc:Choice>
           <mc:Fallback>
             <w:pict>
-              <v:shape w14:anchorId="2ACE4595" id="Přímá spojnice se šipkou 2" o:spid="_x0000_s1026" type="#_x0000_t32" style="position:absolute;margin-left:178.5pt;margin-top:1.75pt;width:351.75pt;height:51pt;flip:y;z-index:251665408;visibility:visible;mso-wrap-style:square;mso-wrap-distance-left:9pt;mso-wrap-distance-top:0;mso-wrap-distance-right:9pt;mso-wrap-distance-bottom:0;mso-position-horizontal:absolute;mso-position-horizontal-relative:text;mso-position-vertical:absolute;mso-position-vertical-relative:text" o:gfxdata="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" strokecolor="#5b9bd5 [3204]" strokeweight=".5pt">
+              <v:shape w14:anchorId="0AD6577A" id="Přímá spojnice se šipkou 2" o:spid="_x0000_s1026" type="#_x0000_t32" style="position:absolute;margin-left:178.5pt;margin-top:1.75pt;width:351.75pt;height:51pt;flip:y;z-index:251665408;visibility:visible;mso-wrap-style:square;mso-wrap-distance-left:9pt;mso-wrap-distance-top:0;mso-wrap-distance-right:9pt;mso-wrap-distance-bottom:0;mso-position-horizontal:absolute;mso-position-horizontal-relative:text;mso-position-vertical:absolute;mso-position-vertical-relative:text" o:gfxdata="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" strokecolor="#5b9bd5 [3204]" strokeweight=".5pt">
                 <v:stroke startarrow="block" endarrow="block" joinstyle="miter"/>
               </v:shape>
             </w:pict>
@@ -4778,7 +5330,7 @@
           </mc:Choice>
           <mc:Fallback>
             <w:pict>
-              <v:shape w14:anchorId="2AFA35A3" id="Přímá spojnice se šipkou 6" o:spid="_x0000_s1026" type="#_x0000_t32" style="position:absolute;margin-left:516pt;margin-top:5.55pt;width:54.75pt;height:39.75pt;z-index:251666432;visibility:visible;mso-wrap-style:square;mso-wrap-distance-left:9pt;mso-wrap-distance-top:0;mso-wrap-distance-right:9pt;mso-wrap-distance-bottom:0;mso-position-horizontal:absolute;mso-position-horizontal-relative:text;mso-position-vertical:absolute;mso-position-vertical-relative:text" o:gfxdata="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" strokecolor="#5b9bd5 [3204]" strokeweight=".5pt">
+              <v:shape w14:anchorId="747F315C" id="Přímá spojnice se šipkou 6" o:spid="_x0000_s1026" type="#_x0000_t32" style="position:absolute;margin-left:516pt;margin-top:5.55pt;width:54.75pt;height:39.75pt;z-index:251666432;visibility:visible;mso-wrap-style:square;mso-wrap-distance-left:9pt;mso-wrap-distance-top:0;mso-wrap-distance-right:9pt;mso-wrap-distance-bottom:0;mso-position-horizontal:absolute;mso-position-horizontal-relative:text;mso-position-vertical:absolute;mso-position-vertical-relative:text" o:gfxdata="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" strokecolor="#5b9bd5 [3204]" strokeweight=".5pt">
                 <v:stroke endarrow="block" joinstyle="miter"/>
               </v:shape>
             </w:pict>
@@ -4808,8 +5360,6 @@
           <w:szCs w:val="19"/>
         </w:rPr>
       </w:pPr>
-      <w:bookmarkStart w:id="0" w:name="_GoBack"/>
-      <w:bookmarkEnd w:id="0"/>
     </w:p>
     <w:p>
       <w:pPr>
@@ -5380,8 +5930,124 @@
       </w:rPr>
     </w:lvl>
   </w:abstractNum>
+  <w:abstractNum w:abstractNumId="1" w15:restartNumberingAfterBreak="0">
+    <w:nsid w:val="3DC61079"/>
+    <w:multiLevelType w:val="hybridMultilevel"/>
+    <w:tmpl w:val="2E48E2C4"/>
+    <w:lvl w:ilvl="0" w:tplc="04090001">
+      <w:start w:val="1"/>
+      <w:numFmt w:val="bullet"/>
+      <w:lvlText w:val=""/>
+      <w:lvlJc w:val="left"/>
+      <w:pPr>
+        <w:ind w:left="720" w:hanging="360"/>
+      </w:pPr>
+      <w:rPr>
+        <w:rFonts w:ascii="Symbol" w:hAnsi="Symbol" w:hint="default"/>
+      </w:rPr>
+    </w:lvl>
+    <w:lvl w:ilvl="1" w:tplc="04090003" w:tentative="1">
+      <w:start w:val="1"/>
+      <w:numFmt w:val="bullet"/>
+      <w:lvlText w:val="o"/>
+      <w:lvlJc w:val="left"/>
+      <w:pPr>
+        <w:ind w:left="1440" w:hanging="360"/>
+      </w:pPr>
+      <w:rPr>
+        <w:rFonts w:ascii="Courier New" w:hAnsi="Courier New" w:cs="Courier New" w:hint="default"/>
+      </w:rPr>
+    </w:lvl>
+    <w:lvl w:ilvl="2" w:tplc="04090005" w:tentative="1">
+      <w:start w:val="1"/>
+      <w:numFmt w:val="bullet"/>
+      <w:lvlText w:val=""/>
+      <w:lvlJc w:val="left"/>
+      <w:pPr>
+        <w:ind w:left="2160" w:hanging="360"/>
+      </w:pPr>
+      <w:rPr>
+        <w:rFonts w:ascii="Wingdings" w:hAnsi="Wingdings" w:hint="default"/>
+      </w:rPr>
+    </w:lvl>
+    <w:lvl w:ilvl="3" w:tplc="04090001" w:tentative="1">
+      <w:start w:val="1"/>
+      <w:numFmt w:val="bullet"/>
+      <w:lvlText w:val=""/>
+      <w:lvlJc w:val="left"/>
+      <w:pPr>
+        <w:ind w:left="2880" w:hanging="360"/>
+      </w:pPr>
+      <w:rPr>
+        <w:rFonts w:ascii="Symbol" w:hAnsi="Symbol" w:hint="default"/>
+      </w:rPr>
+    </w:lvl>
+    <w:lvl w:ilvl="4" w:tplc="04090003" w:tentative="1">
+      <w:start w:val="1"/>
+      <w:numFmt w:val="bullet"/>
+      <w:lvlText w:val="o"/>
+      <w:lvlJc w:val="left"/>
+      <w:pPr>
+        <w:ind w:left="3600" w:hanging="360"/>
+      </w:pPr>
+      <w:rPr>
+        <w:rFonts w:ascii="Courier New" w:hAnsi="Courier New" w:cs="Courier New" w:hint="default"/>
+      </w:rPr>
+    </w:lvl>
+    <w:lvl w:ilvl="5" w:tplc="04090005" w:tentative="1">
+      <w:start w:val="1"/>
+      <w:numFmt w:val="bullet"/>
+      <w:lvlText w:val=""/>
+      <w:lvlJc w:val="left"/>
+      <w:pPr>
+        <w:ind w:left="4320" w:hanging="360"/>
+      </w:pPr>
+      <w:rPr>
+        <w:rFonts w:ascii="Wingdings" w:hAnsi="Wingdings" w:hint="default"/>
+      </w:rPr>
+    </w:lvl>
+    <w:lvl w:ilvl="6" w:tplc="04090001" w:tentative="1">
+      <w:start w:val="1"/>
+      <w:numFmt w:val="bullet"/>
+      <w:lvlText w:val=""/>
+      <w:lvlJc w:val="left"/>
+      <w:pPr>
+        <w:ind w:left="5040" w:hanging="360"/>
+      </w:pPr>
+      <w:rPr>
+        <w:rFonts w:ascii="Symbol" w:hAnsi="Symbol" w:hint="default"/>
+      </w:rPr>
+    </w:lvl>
+    <w:lvl w:ilvl="7" w:tplc="04090003" w:tentative="1">
+      <w:start w:val="1"/>
+      <w:numFmt w:val="bullet"/>
+      <w:lvlText w:val="o"/>
+      <w:lvlJc w:val="left"/>
+      <w:pPr>
+        <w:ind w:left="5760" w:hanging="360"/>
+      </w:pPr>
+      <w:rPr>
+        <w:rFonts w:ascii="Courier New" w:hAnsi="Courier New" w:cs="Courier New" w:hint="default"/>
+      </w:rPr>
+    </w:lvl>
+    <w:lvl w:ilvl="8" w:tplc="04090005" w:tentative="1">
+      <w:start w:val="1"/>
+      <w:numFmt w:val="bullet"/>
+      <w:lvlText w:val=""/>
+      <w:lvlJc w:val="left"/>
+      <w:pPr>
+        <w:ind w:left="6480" w:hanging="360"/>
+      </w:pPr>
+      <w:rPr>
+        <w:rFonts w:ascii="Wingdings" w:hAnsi="Wingdings" w:hint="default"/>
+      </w:rPr>
+    </w:lvl>
+  </w:abstractNum>
   <w:num w:numId="1">
     <w:abstractNumId w:val="0"/>
+  </w:num>
+  <w:num w:numId="2">
+    <w:abstractNumId w:val="1"/>
   </w:num>
 </w:numbering>
 </file>
@@ -6215,4 +6881,16 @@
     </a:ext>
   </a:extLst>
 </a:theme>
+</file>
+
+<file path=customXml/item1.xml><?xml version="1.0" encoding="utf-8"?>
+<b:Sources xmlns:b="http://schemas.openxmlformats.org/officeDocument/2006/bibliography" xmlns="http://schemas.openxmlformats.org/officeDocument/2006/bibliography" SelectedStyle="\APASixthEditionOfficeOnline.xsl" StyleName="APA" Version="6"/>
+</file>
+
+<file path=customXml/itemProps1.xml><?xml version="1.0" encoding="utf-8"?>
+<ds:datastoreItem xmlns:ds="http://schemas.openxmlformats.org/officeDocument/2006/customXml" ds:itemID="{2A6EEABD-F929-4FF5-9864-9DA81D1B6365}">
+  <ds:schemaRefs>
+    <ds:schemaRef ds:uri="http://schemas.openxmlformats.org/officeDocument/2006/bibliography"/>
+  </ds:schemaRefs>
+</ds:datastoreItem>
 </file>